--- a/Blog Posts/Blog 11 - Red Team vs. Blue Team: Inside the Cyber Fortress/Blog 11 - Red Team vs. Blue Team - Inside the Cyber Fortress.docx
+++ b/Blog Posts/Blog 11 - Red Team vs. Blue Team: Inside the Cyber Fortress/Blog 11 - Red Team vs. Blue Team - Inside the Cyber Fortress.docx
@@ -1,6 +1,6 @@
 
 <file path=word/document.xml><?xml version="1.0" encoding="utf-8"?>
-<w:document xmlns:wpc="http://schemas.microsoft.com/office/word/2010/wordprocessingCanvas" xmlns:cx="http://schemas.microsoft.com/office/drawing/2014/chartex" xmlns:cx1="http://schemas.microsoft.com/office/drawing/2015/9/8/chartex" xmlns:mc="http://schemas.openxmlformats.org/markup-compatibility/2006" xmlns:o="urn:schemas-microsoft-com:office:office" xmlns:r="http://schemas.openxmlformats.org/officeDocument/2006/relationships" xmlns:m="http://schemas.openxmlformats.org/officeDocument/2006/math" xmlns:v="urn:schemas-microsoft-com:vml" xmlns:wp14="http://schemas.microsoft.com/office/word/2010/wordprocessingDrawing" xmlns:wp="http://schemas.openxmlformats.org/drawingml/2006/wordprocessingDrawing" xmlns:w10="urn:schemas-microsoft-com:office:word" xmlns:w="http://schemas.openxmlformats.org/wordprocessingml/2006/main" xmlns:w14="http://schemas.microsoft.com/office/word/2010/wordml" xmlns:w15="http://schemas.microsoft.com/office/word/2012/wordml" xmlns:w16se="http://schemas.microsoft.com/office/word/2015/wordml/symex" xmlns:wpg="http://schemas.microsoft.com/office/word/2010/wordprocessingGroup" xmlns:wpi="http://schemas.microsoft.com/office/word/2010/wordprocessingInk" xmlns:wne="http://schemas.microsoft.com/office/word/2006/wordml" xmlns:wps="http://schemas.microsoft.com/office/word/2010/wordprocessingShape" mc:Ignorable="w14 w15 w16se wp14">
+<w:document xmlns:wpc="http://schemas.microsoft.com/office/word/2010/wordprocessingCanvas" xmlns:cx="http://schemas.microsoft.com/office/drawing/2014/chartex" xmlns:cx1="http://schemas.microsoft.com/office/drawing/2015/9/8/chartex" xmlns:cx2="http://schemas.microsoft.com/office/drawing/2015/10/21/chartex" xmlns:cx3="http://schemas.microsoft.com/office/drawing/2016/5/9/chartex" xmlns:cx4="http://schemas.microsoft.com/office/drawing/2016/5/10/chartex" xmlns:cx5="http://schemas.microsoft.com/office/drawing/2016/5/11/chartex" xmlns:cx6="http://schemas.microsoft.com/office/drawing/2016/5/12/chartex" xmlns:cx7="http://schemas.microsoft.com/office/drawing/2016/5/13/chartex" xmlns:cx8="http://schemas.microsoft.com/office/drawing/2016/5/14/chartex" xmlns:mc="http://schemas.openxmlformats.org/markup-compatibility/2006" xmlns:aink="http://schemas.microsoft.com/office/drawing/2016/ink" xmlns:am3d="http://schemas.microsoft.com/office/drawing/2017/model3d" xmlns:o="urn:schemas-microsoft-com:office:office" xmlns:oel="http://schemas.microsoft.com/office/2019/extlst" xmlns:r="http://schemas.openxmlformats.org/officeDocument/2006/relationships" xmlns:m="http://schemas.openxmlformats.org/officeDocument/2006/math" xmlns:v="urn:schemas-microsoft-com:vml" xmlns:wp14="http://schemas.microsoft.com/office/word/2010/wordprocessingDrawing" xmlns:wp="http://schemas.openxmlformats.org/drawingml/2006/wordprocessingDrawing" xmlns:w10="urn:schemas-microsoft-com:office:word" xmlns:w="http://schemas.openxmlformats.org/wordprocessingml/2006/main" xmlns:w14="http://schemas.microsoft.com/office/word/2010/wordml" xmlns:w15="http://schemas.microsoft.com/office/word/2012/wordml" xmlns:w16cex="http://schemas.microsoft.com/office/word/2018/wordml/cex" xmlns:w16cid="http://schemas.microsoft.com/office/word/2016/wordml/cid" xmlns:w16="http://schemas.microsoft.com/office/word/2018/wordml" xmlns:w16sdtdh="http://schemas.microsoft.com/office/word/2020/wordml/sdtdatahash" xmlns:w16se="http://schemas.microsoft.com/office/word/2015/wordml/symex" xmlns:wpg="http://schemas.microsoft.com/office/word/2010/wordprocessingGroup" xmlns:wpi="http://schemas.microsoft.com/office/word/2010/wordprocessingInk" xmlns:wne="http://schemas.microsoft.com/office/word/2006/wordml" xmlns:wps="http://schemas.microsoft.com/office/word/2010/wordprocessingShape" mc:Ignorable="w14 w15 w16se w16cid w16 w16cex w16sdtdh wp14">
   <w:body>
     <w:p>
       <w:pPr>
@@ -38,11 +38,9 @@
         </w:rPr>
         <w:drawing>
           <wp:inline distT="0" distB="0" distL="0" distR="0">
-            <wp:extent cx="6035040" cy="3394710"/>
-            <wp:effectExtent l="0" t="0" r="3810" b="0"/>
-            <wp:docPr id="2" name="Picture 2" descr="CSBlog11v2">
-              <a:hlinkClick xmlns:a="http://schemas.openxmlformats.org/drawingml/2006/main" r:id="rId5" tgtFrame="&quot;_blank&quot;"/>
-            </wp:docPr>
+            <wp:extent cx="6018028" cy="3380640"/>
+            <wp:effectExtent l="0" t="0" r="1905" b="0"/>
+            <wp:docPr id="513907622" name="Picture 1"/>
             <wp:cNvGraphicFramePr>
               <a:graphicFrameLocks xmlns:a="http://schemas.openxmlformats.org/drawingml/2006/main" noChangeAspect="1"/>
             </wp:cNvGraphicFramePr>
@@ -50,15 +48,13 @@
               <a:graphicData uri="http://schemas.openxmlformats.org/drawingml/2006/picture">
                 <pic:pic xmlns:pic="http://schemas.openxmlformats.org/drawingml/2006/picture">
                   <pic:nvPicPr>
-                    <pic:cNvPr id="0" name="Picture 6" descr="CSBlog11v2">
-                      <a:hlinkClick r:id="rId5" tgtFrame="&quot;_blank&quot;"/>
-                    </pic:cNvPr>
+                    <pic:cNvPr id="0" name="Picture 1"/>
                     <pic:cNvPicPr>
                       <a:picLocks noChangeAspect="1" noChangeArrowheads="1"/>
                     </pic:cNvPicPr>
                   </pic:nvPicPr>
                   <pic:blipFill>
-                    <a:blip r:embed="rId6" cstate="print">
+                    <a:blip r:embed="rId5" cstate="print">
                       <a:extLst>
                         <a:ext uri="{28A0092B-C50C-407E-A947-70E740481C1C}">
                           <a14:useLocalDpi xmlns:a14="http://schemas.microsoft.com/office/drawing/2010/main" val="0"/>
@@ -73,7 +69,7 @@
                   <pic:spPr bwMode="auto">
                     <a:xfrm>
                       <a:off x="0" y="0"/>
-                      <a:ext cx="6041248" cy="3398202"/>
+                      <a:ext cx="6022508" cy="3383156"/>
                     </a:xfrm>
                     <a:prstGeom prst="rect">
                       <a:avLst/>
@@ -150,15 +146,7 @@
     </w:p>
     <w:p>
       <w:r>
-        <w:t xml:space="preserve">The Blue Team's mission is firmly rooted in the principles of fortitude and adaptability. Their watchful eyes and strategic approach ensure the organization's ongoing cyber resilience. When the inevitable occurs and a </w:t>
-      </w:r>
-      <w:proofErr w:type="spellStart"/>
-      <w:r>
-        <w:t>cyber breach</w:t>
-      </w:r>
-      <w:proofErr w:type="spellEnd"/>
-      <w:r>
-        <w:t xml:space="preserve"> transpires, the Blue Team orchestrates its incident response strategy with precision. Swift action is imperative, as the Blue Team endeavors to contain the breach, investigate its origins, and mitigate the damage. By doing so, they play a pivotal role in minimizing the impact of successful cyber-attacks, steering the organization back on track while amassing invaluable insights for future defense enhancements. In a realm where agility and readiness are paramount, the Blue Team stands as a bastion against digital incursions, upholding the organization's reputation, customer trust, and operational integrity.</w:t>
+        <w:t>The Blue Team's mission is firmly rooted in the principles of fortitude and adaptability. Their watchful eyes and strategic approach ensure the organization's ongoing cyber resilience. When the inevitable occurs and a cyber breach transpires, the Blue Team orchestrates its incident response strategy with precision. Swift action is imperative, as the Blue Team endeavors to contain the breach, investigate its origins, and mitigate the damage. By doing so, they play a pivotal role in minimizing the impact of successful cyber-attacks, steering the organization back on track while amassing invaluable insights for future defense enhancements. In a realm where agility and readiness are paramount, the Blue Team stands as a bastion against digital incursions, upholding the organization's reputation, customer trust, and operational integrity.</w:t>
       </w:r>
     </w:p>
     <w:p>
@@ -242,12 +230,7 @@
     </w:p>
     <w:p>
       <w:r>
-        <w:t>As the digital realm becomes increasingly intricate, the Red Team and Blue Team showcase how a cooperative mindset bolsters an o</w:t>
-      </w:r>
-      <w:bookmarkStart w:id="0" w:name="_GoBack"/>
-      <w:bookmarkEnd w:id="0"/>
-      <w:r>
-        <w:t>rganization's cyber fortitude. The interplay of simulated threats and expert defense transcends competition, enabling organizations to not only withstand cyber onslaughts but thrive in the face of adversity. In this collaborative journey, the Red Team and Blue Team exemplify the fusion of art and science that underpins the protection of digital assets—the cornerstone of modern security in an interconnected world.</w:t>
+        <w:t>As the digital realm becomes increasingly intricate, the Red Team and Blue Team showcase how a cooperative mindset bolsters an organization's cyber fortitude. The interplay of simulated threats and expert defense transcends competition, enabling organizations to not only withstand cyber onslaughts but thrive in the face of adversity. In this collaborative journey, the Red Team and Blue Team exemplify the fusion of art and science that underpins the protection of digital assets—the cornerstone of modern security in an interconnected world.</w:t>
       </w:r>
     </w:p>
     <w:p>
@@ -256,6 +239,32 @@
       </w:pPr>
       <w:r>
         <w:t>Resources:</w:t>
+      </w:r>
+    </w:p>
+    <w:p>
+      <w:pPr>
+        <w:numPr>
+          <w:ilvl w:val="0"/>
+          <w:numId w:val="1"/>
+        </w:numPr>
+      </w:pPr>
+      <w:hyperlink r:id="rId6" w:history="1">
+        <w:r>
+          <w:rPr>
+            <w:rStyle w:val="Hyperlink"/>
+          </w:rPr>
+          <w:t>[Click Here]</w:t>
+        </w:r>
+      </w:hyperlink>
+      <w:r>
+        <w:t> </w:t>
+      </w:r>
+      <w:r>
+        <w:rPr>
+          <w:i/>
+          <w:iCs/>
+        </w:rPr>
+        <w:t>CrowdStrike: RED TEAM VS BLUE TEAM IN CYBERSECURITY (2023)</w:t>
       </w:r>
     </w:p>
     <w:p>
@@ -282,7 +291,7 @@
           <w:i/>
           <w:iCs/>
         </w:rPr>
-        <w:t>CrowdStrike</w:t>
+        <w:t>PurpleSec</w:t>
       </w:r>
       <w:proofErr w:type="spellEnd"/>
       <w:r>
@@ -290,7 +299,7 @@
           <w:i/>
           <w:iCs/>
         </w:rPr>
-        <w:t>: RED TEAM VS BLUE TEAM IN CYBERSECURITY (2023)</w:t>
+        <w:t>: Red Team VS Blue Team: What’s The Difference?</w:t>
       </w:r>
     </w:p>
     <w:p>
@@ -311,21 +320,12 @@
       <w:r>
         <w:t> </w:t>
       </w:r>
-      <w:proofErr w:type="spellStart"/>
       <w:r>
         <w:rPr>
           <w:i/>
           <w:iCs/>
         </w:rPr>
-        <w:t>PurpleSec</w:t>
-      </w:r>
-      <w:proofErr w:type="spellEnd"/>
-      <w:r>
-        <w:rPr>
-          <w:i/>
-          <w:iCs/>
-        </w:rPr>
-        <w:t>: Red Team VS Blue Team: What’s The Difference?</w:t>
+        <w:t>Core Security: Best Practices for Red Teams, Blue Teams, Purple Teams</w:t>
       </w:r>
     </w:p>
     <w:p>
@@ -346,12 +346,21 @@
       <w:r>
         <w:t> </w:t>
       </w:r>
+      <w:proofErr w:type="spellStart"/>
       <w:r>
         <w:rPr>
           <w:i/>
           <w:iCs/>
         </w:rPr>
-        <w:t>Core Security: Best Practices for Red Teams, Blue Teams, Purple Teams</w:t>
+        <w:t>KnowledgeHut</w:t>
+      </w:r>
+      <w:proofErr w:type="spellEnd"/>
+      <w:r>
+        <w:rPr>
+          <w:i/>
+          <w:iCs/>
+        </w:rPr>
+        <w:t>: Red Team vs Blue Team in Cyber Security: Check Differences (2023)</w:t>
       </w:r>
     </w:p>
     <w:p>
@@ -372,21 +381,12 @@
       <w:r>
         <w:t> </w:t>
       </w:r>
-      <w:proofErr w:type="spellStart"/>
       <w:r>
         <w:rPr>
           <w:i/>
           <w:iCs/>
         </w:rPr>
-        <w:t>KnowledgeHut</w:t>
-      </w:r>
-      <w:proofErr w:type="spellEnd"/>
-      <w:r>
-        <w:rPr>
-          <w:i/>
-          <w:iCs/>
-        </w:rPr>
-        <w:t>: Red Team vs Blue Team in Cyber Security: Check Differences (2023)</w:t>
+        <w:t>Threat Intelligence: How Red and Blue Teams Work Together in Cybersecurity (2023)</w:t>
       </w:r>
     </w:p>
     <w:p>
@@ -412,7 +412,7 @@
           <w:i/>
           <w:iCs/>
         </w:rPr>
-        <w:t>Threat Intelligence: How Red and Blue Teams Work Together in Cybersecurity (2023)</w:t>
+        <w:t>Splunk: Red Teams vs. Blue Teams - What’s The Difference? (2023)</w:t>
       </w:r>
     </w:p>
     <w:p>
@@ -433,21 +433,12 @@
       <w:r>
         <w:t> </w:t>
       </w:r>
-      <w:proofErr w:type="spellStart"/>
       <w:r>
         <w:rPr>
           <w:i/>
           <w:iCs/>
         </w:rPr>
-        <w:t>Splunk</w:t>
-      </w:r>
-      <w:proofErr w:type="spellEnd"/>
-      <w:r>
-        <w:rPr>
-          <w:i/>
-          <w:iCs/>
-        </w:rPr>
-        <w:t>: Red Teams vs. Blue Teams - What’s The Difference? (2023)</w:t>
+        <w:t>NIST (NISTIR 7622): Notional Supply Chain Risk Management Practices for Federal Information Systems</w:t>
       </w:r>
     </w:p>
     <w:p>
@@ -473,7 +464,7 @@
           <w:i/>
           <w:iCs/>
         </w:rPr>
-        <w:t>NIST (NISTIR 7622): Notional Supply Chain Risk Management Practices for Federal Information Systems</w:t>
+        <w:t>Coursera: Red Team vs. Blue Team in Cybersecurity (2023)</w:t>
       </w:r>
     </w:p>
     <w:p>
@@ -499,7 +490,7 @@
           <w:i/>
           <w:iCs/>
         </w:rPr>
-        <w:t>Coursera: Red Team vs. Blue Team in Cybersecurity (2023)</w:t>
+        <w:t>Daniel Miessler: The Difference Between Red, Blue, and Purple Teams</w:t>
       </w:r>
     </w:p>
     <w:p>
@@ -520,28 +511,21 @@
       <w:r>
         <w:t> </w:t>
       </w:r>
+      <w:proofErr w:type="spellStart"/>
       <w:r>
         <w:rPr>
           <w:i/>
           <w:iCs/>
         </w:rPr>
-        <w:t xml:space="preserve">Daniel </w:t>
-      </w:r>
-      <w:proofErr w:type="spellStart"/>
+        <w:t>Emagined</w:t>
+      </w:r>
+      <w:proofErr w:type="spellEnd"/>
       <w:r>
         <w:rPr>
           <w:i/>
           <w:iCs/>
         </w:rPr>
-        <w:t>Miessler</w:t>
-      </w:r>
-      <w:proofErr w:type="spellEnd"/>
-      <w:r>
-        <w:rPr>
-          <w:i/>
-          <w:iCs/>
-        </w:rPr>
-        <w:t>: The Difference Between Red, Blue, and Purple Teams</w:t>
+        <w:t xml:space="preserve"> Security: Red Team vs Blue Team Penetration Testing</w:t>
       </w:r>
     </w:p>
     <w:p>
@@ -551,45 +535,10 @@
           <w:numId w:val="1"/>
         </w:numPr>
       </w:pPr>
+      <w:r>
+        <w:t>[</w:t>
+      </w:r>
       <w:hyperlink r:id="rId16" w:history="1">
-        <w:r>
-          <w:rPr>
-            <w:rStyle w:val="Hyperlink"/>
-          </w:rPr>
-          <w:t>[Click Here]</w:t>
-        </w:r>
-      </w:hyperlink>
-      <w:r>
-        <w:t> </w:t>
-      </w:r>
-      <w:proofErr w:type="spellStart"/>
-      <w:r>
-        <w:rPr>
-          <w:i/>
-          <w:iCs/>
-        </w:rPr>
-        <w:t>Emagined</w:t>
-      </w:r>
-      <w:proofErr w:type="spellEnd"/>
-      <w:r>
-        <w:rPr>
-          <w:i/>
-          <w:iCs/>
-        </w:rPr>
-        <w:t xml:space="preserve"> Security: Red Team vs Blue Team Penetration Testing</w:t>
-      </w:r>
-    </w:p>
-    <w:p>
-      <w:pPr>
-        <w:numPr>
-          <w:ilvl w:val="0"/>
-          <w:numId w:val="1"/>
-        </w:numPr>
-      </w:pPr>
-      <w:r>
-        <w:t>[</w:t>
-      </w:r>
-      <w:hyperlink r:id="rId17" w:history="1">
         <w:r>
           <w:rPr>
             <w:rStyle w:val="Hyperlink"/>
@@ -600,21 +549,12 @@
       <w:r>
         <w:t> </w:t>
       </w:r>
-      <w:proofErr w:type="spellStart"/>
       <w:r>
         <w:rPr>
           <w:i/>
           <w:iCs/>
         </w:rPr>
-        <w:t>Darknet</w:t>
-      </w:r>
-      <w:proofErr w:type="spellEnd"/>
-      <w:r>
-        <w:rPr>
-          <w:i/>
-          <w:iCs/>
-        </w:rPr>
-        <w:t xml:space="preserve"> Diaries: Episode 36 - Jeremy from Marketing (2019)</w:t>
+        <w:t>Darknet Diaries: Episode 36 - Jeremy from Marketing (2019)</w:t>
       </w:r>
     </w:p>
     <w:p/>
@@ -629,7 +569,7 @@
 </file>
 
 <file path=word/numbering.xml><?xml version="1.0" encoding="utf-8"?>
-<w:numbering xmlns:wpc="http://schemas.microsoft.com/office/word/2010/wordprocessingCanvas" xmlns:cx="http://schemas.microsoft.com/office/drawing/2014/chartex" xmlns:cx1="http://schemas.microsoft.com/office/drawing/2015/9/8/chartex" xmlns:mc="http://schemas.openxmlformats.org/markup-compatibility/2006" xmlns:o="urn:schemas-microsoft-com:office:office" xmlns:r="http://schemas.openxmlformats.org/officeDocument/2006/relationships" xmlns:m="http://schemas.openxmlformats.org/officeDocument/2006/math" xmlns:v="urn:schemas-microsoft-com:vml" xmlns:wp14="http://schemas.microsoft.com/office/word/2010/wordprocessingDrawing" xmlns:wp="http://schemas.openxmlformats.org/drawingml/2006/wordprocessingDrawing" xmlns:w10="urn:schemas-microsoft-com:office:word" xmlns:w="http://schemas.openxmlformats.org/wordprocessingml/2006/main" xmlns:w14="http://schemas.microsoft.com/office/word/2010/wordml" xmlns:w15="http://schemas.microsoft.com/office/word/2012/wordml" xmlns:w16se="http://schemas.microsoft.com/office/word/2015/wordml/symex" xmlns:wpg="http://schemas.microsoft.com/office/word/2010/wordprocessingGroup" xmlns:wpi="http://schemas.microsoft.com/office/word/2010/wordprocessingInk" xmlns:wne="http://schemas.microsoft.com/office/word/2006/wordml" xmlns:wps="http://schemas.microsoft.com/office/word/2010/wordprocessingShape" mc:Ignorable="w14 w15 w16se wp14">
+<w:numbering xmlns:wpc="http://schemas.microsoft.com/office/word/2010/wordprocessingCanvas" xmlns:cx="http://schemas.microsoft.com/office/drawing/2014/chartex" xmlns:cx1="http://schemas.microsoft.com/office/drawing/2015/9/8/chartex" xmlns:cx2="http://schemas.microsoft.com/office/drawing/2015/10/21/chartex" xmlns:cx3="http://schemas.microsoft.com/office/drawing/2016/5/9/chartex" xmlns:cx4="http://schemas.microsoft.com/office/drawing/2016/5/10/chartex" xmlns:cx5="http://schemas.microsoft.com/office/drawing/2016/5/11/chartex" xmlns:cx6="http://schemas.microsoft.com/office/drawing/2016/5/12/chartex" xmlns:cx7="http://schemas.microsoft.com/office/drawing/2016/5/13/chartex" xmlns:cx8="http://schemas.microsoft.com/office/drawing/2016/5/14/chartex" xmlns:mc="http://schemas.openxmlformats.org/markup-compatibility/2006" xmlns:aink="http://schemas.microsoft.com/office/drawing/2016/ink" xmlns:am3d="http://schemas.microsoft.com/office/drawing/2017/model3d" xmlns:o="urn:schemas-microsoft-com:office:office" xmlns:oel="http://schemas.microsoft.com/office/2019/extlst" xmlns:r="http://schemas.openxmlformats.org/officeDocument/2006/relationships" xmlns:m="http://schemas.openxmlformats.org/officeDocument/2006/math" xmlns:v="urn:schemas-microsoft-com:vml" xmlns:wp14="http://schemas.microsoft.com/office/word/2010/wordprocessingDrawing" xmlns:wp="http://schemas.openxmlformats.org/drawingml/2006/wordprocessingDrawing" xmlns:w10="urn:schemas-microsoft-com:office:word" xmlns:w="http://schemas.openxmlformats.org/wordprocessingml/2006/main" xmlns:w14="http://schemas.microsoft.com/office/word/2010/wordml" xmlns:w15="http://schemas.microsoft.com/office/word/2012/wordml" xmlns:w16cex="http://schemas.microsoft.com/office/word/2018/wordml/cex" xmlns:w16cid="http://schemas.microsoft.com/office/word/2016/wordml/cid" xmlns:w16="http://schemas.microsoft.com/office/word/2018/wordml" xmlns:w16sdtdh="http://schemas.microsoft.com/office/word/2020/wordml/sdtdatahash" xmlns:w16se="http://schemas.microsoft.com/office/word/2015/wordml/symex" xmlns:wpg="http://schemas.microsoft.com/office/word/2010/wordprocessingGroup" xmlns:wpi="http://schemas.microsoft.com/office/word/2010/wordprocessingInk" xmlns:wne="http://schemas.microsoft.com/office/word/2006/wordml" xmlns:wps="http://schemas.microsoft.com/office/word/2010/wordprocessingShape" mc:Ignorable="w14 w15 w16se w16cid w16 w16cex w16sdtdh wp14">
   <w:abstractNum w:abstractNumId="0" w15:restartNumberingAfterBreak="0">
     <w:nsid w:val="223E66B2"/>
     <w:multiLevelType w:val="multilevel"/>
@@ -779,14 +719,14 @@
       </w:rPr>
     </w:lvl>
   </w:abstractNum>
-  <w:num w:numId="1">
+  <w:num w:numId="1" w16cid:durableId="2119443726">
     <w:abstractNumId w:val="0"/>
   </w:num>
 </w:numbering>
 </file>
 
 <file path=word/styles.xml><?xml version="1.0" encoding="utf-8"?>
-<w:styles xmlns:mc="http://schemas.openxmlformats.org/markup-compatibility/2006" xmlns:r="http://schemas.openxmlformats.org/officeDocument/2006/relationships" xmlns:w="http://schemas.openxmlformats.org/wordprocessingml/2006/main" xmlns:w14="http://schemas.microsoft.com/office/word/2010/wordml" xmlns:w15="http://schemas.microsoft.com/office/word/2012/wordml" xmlns:w16se="http://schemas.microsoft.com/office/word/2015/wordml/symex" mc:Ignorable="w14 w15 w16se">
+<w:styles xmlns:mc="http://schemas.openxmlformats.org/markup-compatibility/2006" xmlns:r="http://schemas.openxmlformats.org/officeDocument/2006/relationships" xmlns:w="http://schemas.openxmlformats.org/wordprocessingml/2006/main" xmlns:w14="http://schemas.microsoft.com/office/word/2010/wordml" xmlns:w15="http://schemas.microsoft.com/office/word/2012/wordml" xmlns:w16cex="http://schemas.microsoft.com/office/word/2018/wordml/cex" xmlns:w16cid="http://schemas.microsoft.com/office/word/2016/wordml/cid" xmlns:w16="http://schemas.microsoft.com/office/word/2018/wordml" xmlns:w16sdtdh="http://schemas.microsoft.com/office/word/2020/wordml/sdtdatahash" xmlns:w16se="http://schemas.microsoft.com/office/word/2015/wordml/symex" mc:Ignorable="w14 w15 w16se w16cid w16 w16cex w16sdtdh">
   <w:docDefaults>
     <w:rPrDefault>
       <w:rPr>
@@ -802,7 +742,7 @@
       </w:pPr>
     </w:pPrDefault>
   </w:docDefaults>
-  <w:latentStyles w:defLockedState="0" w:defUIPriority="99" w:defSemiHidden="0" w:defUnhideWhenUsed="0" w:defQFormat="0" w:count="371">
+  <w:latentStyles w:defLockedState="0" w:defUIPriority="99" w:defSemiHidden="0" w:defUnhideWhenUsed="0" w:defQFormat="0" w:count="376">
     <w:lsdException w:name="Normal" w:uiPriority="0" w:qFormat="1"/>
     <w:lsdException w:name="heading 1" w:uiPriority="9" w:qFormat="1"/>
     <w:lsdException w:name="heading 2" w:semiHidden="1" w:uiPriority="9" w:unhideWhenUsed="1" w:qFormat="1"/>
@@ -1174,6 +1114,11 @@
     <w:lsdException w:name="List Table 5 Dark Accent 6" w:uiPriority="50"/>
     <w:lsdException w:name="List Table 6 Colorful Accent 6" w:uiPriority="51"/>
     <w:lsdException w:name="List Table 7 Colorful Accent 6" w:uiPriority="52"/>
+    <w:lsdException w:name="Mention" w:semiHidden="1" w:unhideWhenUsed="1"/>
+    <w:lsdException w:name="Smart Hyperlink" w:semiHidden="1" w:unhideWhenUsed="1"/>
+    <w:lsdException w:name="Hashtag" w:semiHidden="1" w:unhideWhenUsed="1"/>
+    <w:lsdException w:name="Unresolved Mention" w:semiHidden="1" w:unhideWhenUsed="1"/>
+    <w:lsdException w:name="Smart Link" w:semiHidden="1" w:unhideWhenUsed="1"/>
   </w:latentStyles>
   <w:style w:type="paragraph" w:default="1" w:styleId="Normal">
     <w:name w:val="Normal"/>
